--- a/Myself-Shahidrafiq.docx
+++ b/Myself-Shahidrafiq.docx
@@ -14,6 +14,7 @@
         <w:rPr>
           <w:b/>
           <w:bCs/>
+          <w:highlight w:val="yellow"/>
         </w:rPr>
         <w:t>Myself</w:t>
       </w:r>
@@ -22,6 +23,7 @@
         <w:rPr>
           <w:b/>
           <w:bCs/>
+          <w:highlight w:val="yellow"/>
         </w:rPr>
         <w:t>: Shahid Rafiq</w:t>
       </w:r>
@@ -54,42 +56,34 @@
         <w:t>Faisalabad</w:t>
       </w:r>
       <w:r>
-        <w:t xml:space="preserve">, a place that has significantly shaped who I am today. Growing up in a close-knit family, I learned the importance of values such as respect, hard work, and empathy. My </w:t>
+        <w:t>, a place that has significantly shaped who I am today. Growing up in a close-knit family, I learned the importance of values such as respect, hard work, and empathy. My parents, have always been my role models, instilling in me a strong sense of responsibility and a drive to pursue excellence.</w:t>
+      </w:r>
+    </w:p>
+    <w:p>
+      <w:pPr>
+        <w:rPr>
+          <w:b/>
+          <w:bCs/>
+        </w:rPr>
+      </w:pPr>
+      <w:r>
+        <w:rPr>
+          <w:b/>
+          <w:bCs/>
+        </w:rPr>
+        <w:t>Education and Interests</w:t>
+      </w:r>
+    </w:p>
+    <w:p>
+      <w:r>
+        <w:t xml:space="preserve">Education has always been a cornerstone in my life. I attended Govt. Cresent high school/Govt. Islamia Collage/Gc </w:t>
       </w:r>
       <w:proofErr w:type="gramStart"/>
       <w:r>
-        <w:t>parents,</w:t>
+        <w:t>University ,</w:t>
       </w:r>
       <w:proofErr w:type="gramEnd"/>
       <w:r>
-        <w:t xml:space="preserve"> have always been my role models, instilling in me a strong sense of responsibility and a drive to pursue excellence.</w:t>
-      </w:r>
-    </w:p>
-    <w:p>
-      <w:pPr>
-        <w:rPr>
-          <w:b/>
-          <w:bCs/>
-        </w:rPr>
-      </w:pPr>
-      <w:r>
-        <w:rPr>
-          <w:b/>
-          <w:bCs/>
-        </w:rPr>
-        <w:t>Education and Interests</w:t>
-      </w:r>
-    </w:p>
-    <w:p>
-      <w:r>
-        <w:t xml:space="preserve">Education has always been a cornerstone in my life. I attended Govt. Cresent high school/Govt. Islamia Collage/Gc </w:t>
-      </w:r>
-      <w:proofErr w:type="gramStart"/>
-      <w:r>
-        <w:t>University ,</w:t>
-      </w:r>
-      <w:proofErr w:type="gramEnd"/>
-      <w:r>
         <w:t xml:space="preserve"> where I </w:t>
       </w:r>
       <w:r>
@@ -105,13 +99,8 @@
         <w:t xml:space="preserve"> cricket and spending my time with my best </w:t>
       </w:r>
       <w:r>
-        <w:t xml:space="preserve">friends. </w:t>
-      </w:r>
-      <w:proofErr w:type="gramStart"/>
-      <w:r>
-        <w:t>these</w:t>
-      </w:r>
-      <w:proofErr w:type="gramEnd"/>
+        <w:t>friends. these</w:t>
+      </w:r>
       <w:r>
         <w:t xml:space="preserve"> activities bring me joy and fulfillment.</w:t>
       </w:r>
@@ -854,6 +843,7 @@
   <w:style w:type="character" w:default="1" w:styleId="DefaultParagraphFont">
     <w:name w:val="Default Paragraph Font"/>
     <w:uiPriority w:val="1"/>
+    <w:semiHidden/>
     <w:unhideWhenUsed/>
   </w:style>
   <w:style w:type="table" w:default="1" w:styleId="TableNormal">

--- a/Myself-Shahidrafiq.docx
+++ b/Myself-Shahidrafiq.docx
@@ -207,12 +207,19 @@
           <w:bCs/>
         </w:rPr>
       </w:pPr>
-      <w:r>
-        <w:rPr>
-          <w:b/>
-          <w:bCs/>
-        </w:rPr>
-        <w:lastRenderedPageBreak/>
+    </w:p>
+    <w:p>
+      <w:pPr>
+        <w:rPr>
+          <w:b/>
+          <w:bCs/>
+        </w:rPr>
+      </w:pPr>
+      <w:r>
+        <w:rPr>
+          <w:b/>
+          <w:bCs/>
+        </w:rPr>
         <w:t>Conclusion</w:t>
       </w:r>
     </w:p>

--- a/Myself-Shahidrafiq.docx
+++ b/Myself-Shahidrafiq.docx
@@ -44,6 +44,7 @@
         <w:rPr>
           <w:b/>
           <w:bCs/>
+          <w:highlight w:val="yellow"/>
         </w:rPr>
         <w:t>Early Life and Background</w:t>
       </w:r>
@@ -70,6 +71,7 @@
         <w:rPr>
           <w:b/>
           <w:bCs/>
+          <w:highlight w:val="yellow"/>
         </w:rPr>
         <w:t>Education and Interests</w:t>
       </w:r>

--- a/Myself-Shahidrafiq.docx
+++ b/Myself-Shahidrafiq.docx
@@ -118,6 +118,7 @@
         <w:rPr>
           <w:b/>
           <w:bCs/>
+          <w:highlight w:val="yellow"/>
         </w:rPr>
         <w:t>Personal Values and Beliefs</w:t>
       </w:r>

--- a/Myself-Shahidrafiq.docx
+++ b/Myself-Shahidrafiq.docx
@@ -139,6 +139,7 @@
         <w:rPr>
           <w:b/>
           <w:bCs/>
+          <w:highlight w:val="yellow"/>
         </w:rPr>
         <w:t>Career Aspirations</w:t>
       </w:r>
@@ -170,6 +171,7 @@
         <w:rPr>
           <w:b/>
           <w:bCs/>
+          <w:highlight w:val="yellow"/>
         </w:rPr>
         <w:t>Challenges and Growth</w:t>
       </w:r>

--- a/Myself-Shahidrafiq.docx
+++ b/Myself-Shahidrafiq.docx
@@ -224,6 +224,7 @@
         <w:rPr>
           <w:b/>
           <w:bCs/>
+          <w:highlight w:val="yellow"/>
         </w:rPr>
         <w:t>Conclusion</w:t>
       </w:r>

--- a/Myself-Shahidrafiq.docx
+++ b/Myself-Shahidrafiq.docx
@@ -2,6 +2,15 @@
 <file path=word/document.xml><?xml version="1.0" encoding="utf-8"?>
 <w:document xmlns:wpc="http://schemas.microsoft.com/office/word/2010/wordprocessingCanvas" xmlns:cx="http://schemas.microsoft.com/office/drawing/2014/chartex" xmlns:cx1="http://schemas.microsoft.com/office/drawing/2015/9/8/chartex" xmlns:cx2="http://schemas.microsoft.com/office/drawing/2015/10/21/chartex" xmlns:cx3="http://schemas.microsoft.com/office/drawing/2016/5/9/chartex" xmlns:cx4="http://schemas.microsoft.com/office/drawing/2016/5/10/chartex" xmlns:cx5="http://schemas.microsoft.com/office/drawing/2016/5/11/chartex" xmlns:cx6="http://schemas.microsoft.com/office/drawing/2016/5/12/chartex" xmlns:cx7="http://schemas.microsoft.com/office/drawing/2016/5/13/chartex" xmlns:cx8="http://schemas.microsoft.com/office/drawing/2016/5/14/chartex" xmlns:mc="http://schemas.openxmlformats.org/markup-compatibility/2006" xmlns:aink="http://schemas.microsoft.com/office/drawing/2016/ink" xmlns:am3d="http://schemas.microsoft.com/office/drawing/2017/model3d" xmlns:o="urn:schemas-microsoft-com:office:office" xmlns:oel="http://schemas.microsoft.com/office/2019/extlst" xmlns:r="http://schemas.openxmlformats.org/officeDocument/2006/relationships" xmlns:m="http://schemas.openxmlformats.org/officeDocument/2006/math" xmlns:v="urn:schemas-microsoft-com:vml" xmlns:wp14="http://schemas.microsoft.com/office/word/2010/wordprocessingDrawing" xmlns:wp="http://schemas.openxmlformats.org/drawingml/2006/wordprocessingDrawing" xmlns:w10="urn:schemas-microsoft-com:office:word" xmlns:w="http://schemas.openxmlformats.org/wordprocessingml/2006/main" xmlns:w14="http://schemas.microsoft.com/office/word/2010/wordml" xmlns:w15="http://schemas.microsoft.com/office/word/2012/wordml" xmlns:w16cex="http://schemas.microsoft.com/office/word/2018/wordml/cex" xmlns:w16cid="http://schemas.microsoft.com/office/word/2016/wordml/cid" xmlns:w16="http://schemas.microsoft.com/office/word/2018/wordml" xmlns:w16du="http://schemas.microsoft.com/office/word/2023/wordml/word16du" xmlns:w16sdtdh="http://schemas.microsoft.com/office/word/2020/wordml/sdtdatahash" xmlns:w16se="http://schemas.microsoft.com/office/word/2015/wordml/symex" xmlns:wpg="http://schemas.microsoft.com/office/word/2010/wordprocessingGroup" xmlns:wpi="http://schemas.microsoft.com/office/word/2010/wordprocessingInk" xmlns:wne="http://schemas.microsoft.com/office/word/2006/wordml" xmlns:wps="http://schemas.microsoft.com/office/word/2010/wordprocessingShape" mc:Ignorable="w14 w15 w16se w16cid w16 w16cex w16sdtdh w16du wp14">
   <w:body>
+    <w:p>
+      <w:pPr>
+        <w:rPr>
+          <w:b/>
+          <w:bCs/>
+          <w:highlight w:val="yellow"/>
+        </w:rPr>
+      </w:pPr>
+    </w:p>
     <w:p>
       <w:pPr>
         <w:rPr>

--- a/Myself-Shahidrafiq.docx
+++ b/Myself-Shahidrafiq.docx
@@ -4,15 +4,9 @@
   <w:body>
     <w:p>
       <w:pPr>
-        <w:rPr>
-          <w:b/>
-          <w:bCs/>
-          <w:highlight w:val="yellow"/>
-        </w:rPr>
-      </w:pPr>
-    </w:p>
-    <w:p>
-      <w:pPr>
+        <w:tabs>
+          <w:tab w:val="left" w:pos="1530"/>
+        </w:tabs>
         <w:rPr>
           <w:b/>
           <w:bCs/>

--- a/Myself-Shahidrafiq.docx
+++ b/Myself-Shahidrafiq.docx
@@ -2,6 +2,18 @@
 <file path=word/document.xml><?xml version="1.0" encoding="utf-8"?>
 <w:document xmlns:wpc="http://schemas.microsoft.com/office/word/2010/wordprocessingCanvas" xmlns:cx="http://schemas.microsoft.com/office/drawing/2014/chartex" xmlns:cx1="http://schemas.microsoft.com/office/drawing/2015/9/8/chartex" xmlns:cx2="http://schemas.microsoft.com/office/drawing/2015/10/21/chartex" xmlns:cx3="http://schemas.microsoft.com/office/drawing/2016/5/9/chartex" xmlns:cx4="http://schemas.microsoft.com/office/drawing/2016/5/10/chartex" xmlns:cx5="http://schemas.microsoft.com/office/drawing/2016/5/11/chartex" xmlns:cx6="http://schemas.microsoft.com/office/drawing/2016/5/12/chartex" xmlns:cx7="http://schemas.microsoft.com/office/drawing/2016/5/13/chartex" xmlns:cx8="http://schemas.microsoft.com/office/drawing/2016/5/14/chartex" xmlns:mc="http://schemas.openxmlformats.org/markup-compatibility/2006" xmlns:aink="http://schemas.microsoft.com/office/drawing/2016/ink" xmlns:am3d="http://schemas.microsoft.com/office/drawing/2017/model3d" xmlns:o="urn:schemas-microsoft-com:office:office" xmlns:oel="http://schemas.microsoft.com/office/2019/extlst" xmlns:r="http://schemas.openxmlformats.org/officeDocument/2006/relationships" xmlns:m="http://schemas.openxmlformats.org/officeDocument/2006/math" xmlns:v="urn:schemas-microsoft-com:vml" xmlns:wp14="http://schemas.microsoft.com/office/word/2010/wordprocessingDrawing" xmlns:wp="http://schemas.openxmlformats.org/drawingml/2006/wordprocessingDrawing" xmlns:w10="urn:schemas-microsoft-com:office:word" xmlns:w="http://schemas.openxmlformats.org/wordprocessingml/2006/main" xmlns:w14="http://schemas.microsoft.com/office/word/2010/wordml" xmlns:w15="http://schemas.microsoft.com/office/word/2012/wordml" xmlns:w16cex="http://schemas.microsoft.com/office/word/2018/wordml/cex" xmlns:w16cid="http://schemas.microsoft.com/office/word/2016/wordml/cid" xmlns:w16="http://schemas.microsoft.com/office/word/2018/wordml" xmlns:w16du="http://schemas.microsoft.com/office/word/2023/wordml/word16du" xmlns:w16sdtdh="http://schemas.microsoft.com/office/word/2020/wordml/sdtdatahash" xmlns:w16se="http://schemas.microsoft.com/office/word/2015/wordml/symex" xmlns:wpg="http://schemas.microsoft.com/office/word/2010/wordprocessingGroup" xmlns:wpi="http://schemas.microsoft.com/office/word/2010/wordprocessingInk" xmlns:wne="http://schemas.microsoft.com/office/word/2006/wordml" xmlns:wps="http://schemas.microsoft.com/office/word/2010/wordprocessingShape" mc:Ignorable="w14 w15 w16se w16cid w16 w16cex w16sdtdh w16du wp14">
   <w:body>
+    <w:p>
+      <w:pPr>
+        <w:tabs>
+          <w:tab w:val="left" w:pos="1530"/>
+        </w:tabs>
+        <w:rPr>
+          <w:b/>
+          <w:bCs/>
+          <w:highlight w:val="yellow"/>
+        </w:rPr>
+      </w:pPr>
+    </w:p>
     <w:p>
       <w:pPr>
         <w:tabs>
